--- a/Praneeth/Homework-2.docx
+++ b/Praneeth/Homework-2.docx
@@ -9,46 +9,88 @@
           <w:lang w:val="en-US"/>
         </w:rPr>
       </w:pPr>
-      <w:bookmarkStart w:id="0" w:name="_GoBack"/>
-      <w:bookmarkEnd w:id="0"/>
-      <w:r>
-        <w:rPr>
-          <w:lang w:val="en-US"/>
-        </w:rPr>
-        <w:t>Matlab - Homework 2</w:t>
-      </w:r>
-    </w:p>
-    <w:p>
-      <w:pPr>
-        <w:rPr>
-          <w:lang w:val="en-US"/>
-        </w:rPr>
-      </w:pPr>
-    </w:p>
-    <w:p>
-      <w:pPr>
-        <w:rPr>
-          <w:lang w:val="en-US"/>
-        </w:rPr>
-      </w:pPr>
-      <w:r>
-        <w:rPr>
-          <w:lang w:val="en-US"/>
-        </w:rPr>
-        <w:t>Praneeth Jayasinghe 2303093</w:t>
-      </w:r>
-    </w:p>
-    <w:p>
-      <w:pPr>
-        <w:rPr>
-          <w:lang w:val="en-US"/>
-        </w:rPr>
-      </w:pPr>
-      <w:r>
-        <w:rPr>
-          <w:lang w:val="en-US"/>
-        </w:rPr>
-        <w:t>Ivana Kovacevic 1303080</w:t>
+      <w:proofErr w:type="spellStart"/>
+      <w:r>
+        <w:rPr>
+          <w:lang w:val="en-US"/>
+        </w:rPr>
+        <w:t>Matlab</w:t>
+      </w:r>
+      <w:proofErr w:type="spellEnd"/>
+      <w:r>
+        <w:rPr>
+          <w:lang w:val="en-US"/>
+        </w:rPr>
+        <w:t xml:space="preserve"> - Homework 2</w:t>
+      </w:r>
+    </w:p>
+    <w:p>
+      <w:pPr>
+        <w:rPr>
+          <w:lang w:val="en-US"/>
+        </w:rPr>
+      </w:pPr>
+    </w:p>
+    <w:p>
+      <w:pPr>
+        <w:rPr>
+          <w:lang w:val="en-US"/>
+        </w:rPr>
+      </w:pPr>
+      <w:proofErr w:type="spellStart"/>
+      <w:r>
+        <w:rPr>
+          <w:lang w:val="en-US"/>
+        </w:rPr>
+        <w:t>Praneeth</w:t>
+      </w:r>
+      <w:proofErr w:type="spellEnd"/>
+      <w:r>
+        <w:rPr>
+          <w:lang w:val="en-US"/>
+        </w:rPr>
+        <w:t xml:space="preserve"> </w:t>
+      </w:r>
+      <w:proofErr w:type="spellStart"/>
+      <w:r>
+        <w:rPr>
+          <w:lang w:val="en-US"/>
+        </w:rPr>
+        <w:t>Jayasinghe</w:t>
+      </w:r>
+      <w:proofErr w:type="spellEnd"/>
+      <w:r>
+        <w:rPr>
+          <w:lang w:val="en-US"/>
+        </w:rPr>
+        <w:t xml:space="preserve"> 2303093</w:t>
+      </w:r>
+    </w:p>
+    <w:p>
+      <w:pPr>
+        <w:rPr>
+          <w:lang w:val="en-US"/>
+        </w:rPr>
+      </w:pPr>
+      <w:r>
+        <w:rPr>
+          <w:lang w:val="en-US"/>
+        </w:rPr>
+        <w:t xml:space="preserve">Ivana </w:t>
+      </w:r>
+      <w:proofErr w:type="spellStart"/>
+      <w:r>
+        <w:rPr>
+          <w:lang w:val="en-US"/>
+        </w:rPr>
+        <w:t>Kovacevic</w:t>
+      </w:r>
+      <w:proofErr w:type="spellEnd"/>
+      <w:r>
+        <w:rPr>
+          <w:lang w:val="en-US"/>
+        </w:rPr>
+        <w:t xml:space="preserve"> 1303080</w:t>
       </w:r>
     </w:p>
     <w:p>
@@ -136,7 +178,7 @@
           <v:shape id="_x0000_i1025" type="#_x0000_t75" style="width:62.25pt;height:18pt" o:ole="">
             <v:imagedata r:id="rId5" o:title=""/>
           </v:shape>
-          <o:OLEObject Type="Embed" ProgID="Equation.DSMT4" ShapeID="_x0000_i1025" DrawAspect="Content" ObjectID="_1572093858" r:id="rId6"/>
+          <o:OLEObject Type="Embed" ProgID="Equation.DSMT4" ShapeID="_x0000_i1025" DrawAspect="Content" ObjectID="_1572160735" r:id="rId6"/>
         </w:object>
       </w:r>
       <w:r>
@@ -168,7 +210,7 @@
           <v:shape id="_x0000_i1026" type="#_x0000_t75" style="width:111.75pt;height:75.75pt" o:ole="">
             <v:imagedata r:id="rId7" o:title=""/>
           </v:shape>
-          <o:OLEObject Type="Embed" ProgID="Equation.DSMT4" ShapeID="_x0000_i1026" DrawAspect="Content" ObjectID="_1572093859" r:id="rId8"/>
+          <o:OLEObject Type="Embed" ProgID="Equation.DSMT4" ShapeID="_x0000_i1026" DrawAspect="Content" ObjectID="_1572160736" r:id="rId8"/>
         </w:object>
       </w:r>
       <w:r>
@@ -188,11 +230,19 @@
           <w:lang w:val="en-US"/>
         </w:rPr>
       </w:pPr>
-      <w:r>
-        <w:rPr>
-          <w:lang w:val="en-US"/>
-        </w:rPr>
-        <w:t xml:space="preserve">where matrix </w:t>
+      <w:proofErr w:type="gramStart"/>
+      <w:r>
+        <w:rPr>
+          <w:lang w:val="en-US"/>
+        </w:rPr>
+        <w:t>where</w:t>
+      </w:r>
+      <w:proofErr w:type="gramEnd"/>
+      <w:r>
+        <w:rPr>
+          <w:lang w:val="en-US"/>
+        </w:rPr>
+        <w:t xml:space="preserve"> matrix </w:t>
       </w:r>
       <w:r>
         <w:rPr>
@@ -203,7 +253,7 @@
           <v:shape id="_x0000_i1027" type="#_x0000_t75" style="width:35.25pt;height:18pt" o:ole="">
             <v:imagedata r:id="rId9" o:title=""/>
           </v:shape>
-          <o:OLEObject Type="Embed" ProgID="Equation.DSMT4" ShapeID="_x0000_i1027" DrawAspect="Content" ObjectID="_1572093860" r:id="rId10"/>
+          <o:OLEObject Type="Embed" ProgID="Equation.DSMT4" ShapeID="_x0000_i1027" DrawAspect="Content" ObjectID="_1572160737" r:id="rId10"/>
         </w:object>
       </w:r>
       <w:r>
@@ -232,7 +282,7 @@
           <v:shape id="_x0000_i1028" type="#_x0000_t75" style="width:171pt;height:168pt" o:ole="">
             <v:imagedata r:id="rId11" o:title=""/>
           </v:shape>
-          <o:OLEObject Type="Embed" ProgID="Equation.DSMT4" ShapeID="_x0000_i1028" DrawAspect="Content" ObjectID="_1572093861" r:id="rId12"/>
+          <o:OLEObject Type="Embed" ProgID="Equation.DSMT4" ShapeID="_x0000_i1028" DrawAspect="Content" ObjectID="_1572160738" r:id="rId12"/>
         </w:object>
       </w:r>
       <w:r>
@@ -269,7 +319,7 @@
           <w:lang w:eastAsia="fi-FI"/>
         </w:rPr>
         <w:pict>
-          <v:shape id="Picture 3" o:spid="_x0000_i1042" type="#_x0000_t75" style="width:314.25pt;height:235.5pt;visibility:visible;mso-wrap-style:square">
+          <v:shape id="Picture 3" o:spid="_x0000_i1029" type="#_x0000_t75" style="width:314.25pt;height:235.5pt;visibility:visible;mso-wrap-style:square">
             <v:imagedata r:id="rId13" o:title=""/>
           </v:shape>
         </w:pict>
@@ -329,46 +379,84 @@
         <w:rPr>
           <w:lang w:val="en-US"/>
         </w:rPr>
-        <w:t>Write a program to automatically set detection threshold for power samples [dBm]. This</w:t>
-      </w:r>
-    </w:p>
-    <w:p>
-      <w:pPr>
-        <w:rPr>
-          <w:lang w:val="en-US"/>
-        </w:rPr>
-      </w:pPr>
-      <w:r>
-        <w:rPr>
-          <w:lang w:val="en-US"/>
-        </w:rPr>
-        <w:t>threshold should separate the power samples into H0: noise only and H1: signal + noise.</w:t>
-      </w:r>
-    </w:p>
-    <w:p>
-      <w:pPr>
-        <w:rPr>
-          <w:lang w:val="en-US"/>
-        </w:rPr>
-      </w:pPr>
-      <w:r>
-        <w:rPr>
-          <w:lang w:val="en-US"/>
-        </w:rPr>
-        <w:t>When setting the threshold, how did you solve the problem of having signals at unknown</w:t>
-      </w:r>
-    </w:p>
-    <w:p>
-      <w:pPr>
-        <w:rPr>
-          <w:lang w:val="en-US"/>
-        </w:rPr>
-      </w:pPr>
-      <w:r>
-        <w:rPr>
-          <w:lang w:val="en-US"/>
-        </w:rPr>
-        <w:t>locations (no known noise-only samples)?</w:t>
+        <w:t>Write a program to automatically set detection threshold for power samples [</w:t>
+      </w:r>
+      <w:proofErr w:type="spellStart"/>
+      <w:r>
+        <w:rPr>
+          <w:lang w:val="en-US"/>
+        </w:rPr>
+        <w:t>dBm</w:t>
+      </w:r>
+      <w:proofErr w:type="spellEnd"/>
+      <w:r>
+        <w:rPr>
+          <w:lang w:val="en-US"/>
+        </w:rPr>
+        <w:t>]. This</w:t>
+      </w:r>
+    </w:p>
+    <w:p>
+      <w:pPr>
+        <w:rPr>
+          <w:lang w:val="en-US"/>
+        </w:rPr>
+      </w:pPr>
+      <w:proofErr w:type="gramStart"/>
+      <w:r>
+        <w:rPr>
+          <w:lang w:val="en-US"/>
+        </w:rPr>
+        <w:t>threshold</w:t>
+      </w:r>
+      <w:proofErr w:type="gramEnd"/>
+      <w:r>
+        <w:rPr>
+          <w:lang w:val="en-US"/>
+        </w:rPr>
+        <w:t xml:space="preserve"> should separate the power samples into H0: noise only and H1: signal + noise.</w:t>
+      </w:r>
+    </w:p>
+    <w:p>
+      <w:pPr>
+        <w:rPr>
+          <w:lang w:val="en-US"/>
+        </w:rPr>
+      </w:pPr>
+      <w:r>
+        <w:rPr>
+          <w:lang w:val="en-US"/>
+        </w:rPr>
+        <w:t xml:space="preserve">When setting the threshold, how did you solve the problem of having signals at </w:t>
+      </w:r>
+      <w:proofErr w:type="gramStart"/>
+      <w:r>
+        <w:rPr>
+          <w:lang w:val="en-US"/>
+        </w:rPr>
+        <w:t>unknown</w:t>
+      </w:r>
+      <w:proofErr w:type="gramEnd"/>
+    </w:p>
+    <w:p>
+      <w:pPr>
+        <w:rPr>
+          <w:lang w:val="en-US"/>
+        </w:rPr>
+      </w:pPr>
+      <w:proofErr w:type="gramStart"/>
+      <w:r>
+        <w:rPr>
+          <w:lang w:val="en-US"/>
+        </w:rPr>
+        <w:t>locations</w:t>
+      </w:r>
+      <w:proofErr w:type="gramEnd"/>
+      <w:r>
+        <w:rPr>
+          <w:lang w:val="en-US"/>
+        </w:rPr>
+        <w:t xml:space="preserve"> (no known noise-only samples)?</w:t>
       </w:r>
     </w:p>
     <w:p>
@@ -390,24 +478,27 @@
           <w:lang w:val="en-US"/>
         </w:rPr>
       </w:pPr>
-      <w:r>
-        <w:rPr>
-          <w:lang w:val="en-US"/>
-        </w:rPr>
-        <w:t>solution that will only work for this speci_c dataset will give less points.</w:t>
-      </w:r>
-    </w:p>
-    <w:p>
-      <w:pPr>
-        <w:rPr>
-          <w:lang w:val="en-US"/>
-        </w:rPr>
-      </w:pPr>
-      <w:r>
-        <w:rPr>
-          <w:lang w:val="en-US"/>
-        </w:rPr>
-        <w:t>We assume that noise before passing through bandpass filter is Gaussian</w:t>
+      <w:bookmarkStart w:id="0" w:name="_GoBack"/>
+      <w:bookmarkEnd w:id="0"/>
+      <w:r>
+        <w:rPr>
+          <w:lang w:val="en-US"/>
+        </w:rPr>
+        <w:t xml:space="preserve">We assume that noise before passing through </w:t>
+      </w:r>
+      <w:proofErr w:type="spellStart"/>
+      <w:r>
+        <w:rPr>
+          <w:lang w:val="en-US"/>
+        </w:rPr>
+        <w:t>bandpass</w:t>
+      </w:r>
+      <w:proofErr w:type="spellEnd"/>
+      <w:r>
+        <w:rPr>
+          <w:lang w:val="en-US"/>
+        </w:rPr>
+        <w:t xml:space="preserve"> filter is Gaussian</w:t>
       </w:r>
       <w:r>
         <w:rPr>
@@ -428,10 +519,10 @@
           <w:lang w:val="en-US"/>
         </w:rPr>
         <w:object w:dxaOrig="2320" w:dyaOrig="780">
-          <v:shape id="_x0000_i1029" type="#_x0000_t75" style="width:116.25pt;height:39pt" o:ole="">
+          <v:shape id="_x0000_i1030" type="#_x0000_t75" style="width:116.25pt;height:39pt" o:ole="">
             <v:imagedata r:id="rId14" o:title=""/>
           </v:shape>
-          <o:OLEObject Type="Embed" ProgID="Equation.DSMT4" ShapeID="_x0000_i1029" DrawAspect="Content" ObjectID="_1572093862" r:id="rId15"/>
+          <o:OLEObject Type="Embed" ProgID="Equation.DSMT4" ShapeID="_x0000_i1030" DrawAspect="Content" ObjectID="_1572160739" r:id="rId15"/>
         </w:object>
       </w:r>
       <w:r>
@@ -478,10 +569,10 @@
           <w:lang w:val="en-US"/>
         </w:rPr>
         <w:object w:dxaOrig="1960" w:dyaOrig="720">
-          <v:shape id="_x0000_i1030" type="#_x0000_t75" style="width:98.25pt;height:36pt" o:ole="">
+          <v:shape id="_x0000_i1031" type="#_x0000_t75" style="width:98.25pt;height:36pt" o:ole="">
             <v:imagedata r:id="rId16" o:title=""/>
           </v:shape>
-          <o:OLEObject Type="Embed" ProgID="Equation.DSMT4" ShapeID="_x0000_i1030" DrawAspect="Content" ObjectID="_1572093863" r:id="rId17"/>
+          <o:OLEObject Type="Embed" ProgID="Equation.DSMT4" ShapeID="_x0000_i1031" DrawAspect="Content" ObjectID="_1572160740" r:id="rId17"/>
         </w:object>
       </w:r>
       <w:r>
@@ -501,11 +592,19 @@
           <w:lang w:val="en-US"/>
         </w:rPr>
       </w:pPr>
-      <w:r>
-        <w:rPr>
-          <w:lang w:val="en-US"/>
-        </w:rPr>
-        <w:t xml:space="preserve">where </w:t>
+      <w:proofErr w:type="gramStart"/>
+      <w:r>
+        <w:rPr>
+          <w:lang w:val="en-US"/>
+        </w:rPr>
+        <w:t>where</w:t>
+      </w:r>
+      <w:proofErr w:type="gramEnd"/>
+      <w:r>
+        <w:rPr>
+          <w:lang w:val="en-US"/>
+        </w:rPr>
+        <w:t xml:space="preserve"> </w:t>
       </w:r>
       <w:r>
         <w:rPr>
@@ -548,7 +647,14 @@
         <w:rPr>
           <w:lang w:val="en-US"/>
         </w:rPr>
-        <w:t xml:space="preserve">ds a defined threshold voltage </w:t>
+        <w:t xml:space="preserve">ds a defined threshold </w:t>
+      </w:r>
+      <w:proofErr w:type="gramStart"/>
+      <w:r>
+        <w:rPr>
+          <w:lang w:val="en-US"/>
+        </w:rPr>
+        <w:t xml:space="preserve">voltage </w:t>
       </w:r>
       <w:r>
         <w:rPr>
@@ -556,10 +662,10 @@
           <w:lang w:val="en-US"/>
         </w:rPr>
         <w:object w:dxaOrig="240" w:dyaOrig="360">
-          <v:shape id="_x0000_i1031" type="#_x0000_t75" style="width:12pt;height:18pt" o:ole="">
+          <v:shape id="_x0000_i1032" type="#_x0000_t75" style="width:12pt;height:18pt" o:ole="">
             <v:imagedata r:id="rId18" o:title=""/>
           </v:shape>
-          <o:OLEObject Type="Embed" ProgID="Equation.DSMT4" ShapeID="_x0000_i1031" DrawAspect="Content" ObjectID="_1572093864" r:id="rId19"/>
+          <o:OLEObject Type="Embed" ProgID="Equation.DSMT4" ShapeID="_x0000_i1032" DrawAspect="Content" ObjectID="_1572160741" r:id="rId19"/>
         </w:object>
       </w:r>
       <w:r>
@@ -584,7 +690,14 @@
         <w:rPr>
           <w:lang w:val="en-US"/>
         </w:rPr>
-        <w:t xml:space="preserve">by integrating the PDF </w:t>
+        <w:t xml:space="preserve">by integrating the </w:t>
+      </w:r>
+      <w:proofErr w:type="gramStart"/>
+      <w:r>
+        <w:rPr>
+          <w:lang w:val="en-US"/>
+        </w:rPr>
+        <w:t xml:space="preserve">PDF </w:t>
       </w:r>
       <w:r>
         <w:rPr>
@@ -592,6 +705,7 @@
         </w:rPr>
         <w:t>:</w:t>
       </w:r>
+      <w:proofErr w:type="gramEnd"/>
     </w:p>
     <w:p>
       <w:pPr>
@@ -609,10 +723,10 @@
           <w:lang w:val="en-US"/>
         </w:rPr>
         <w:object w:dxaOrig="4980" w:dyaOrig="760">
-          <v:shape id="_x0000_i1032" type="#_x0000_t75" style="width:249pt;height:38.25pt" o:ole="">
+          <v:shape id="_x0000_i1033" type="#_x0000_t75" style="width:249pt;height:38.25pt" o:ole="">
             <v:imagedata r:id="rId20" o:title=""/>
           </v:shape>
-          <o:OLEObject Type="Embed" ProgID="Equation.DSMT4" ShapeID="_x0000_i1032" DrawAspect="Content" ObjectID="_1572093865" r:id="rId21"/>
+          <o:OLEObject Type="Embed" ProgID="Equation.DSMT4" ShapeID="_x0000_i1033" DrawAspect="Content" ObjectID="_1572160742" r:id="rId21"/>
         </w:object>
       </w:r>
       <w:r>
@@ -661,10 +775,10 @@
           <w:lang w:val="en-US"/>
         </w:rPr>
         <w:object w:dxaOrig="1560" w:dyaOrig="360">
-          <v:shape id="_x0000_i1033" type="#_x0000_t75" style="width:78pt;height:18pt" o:ole="">
+          <v:shape id="_x0000_i1034" type="#_x0000_t75" style="width:78pt;height:18pt" o:ole="">
             <v:imagedata r:id="rId22" o:title=""/>
           </v:shape>
-          <o:OLEObject Type="Embed" ProgID="Equation.DSMT4" ShapeID="_x0000_i1033" DrawAspect="Content" ObjectID="_1572093866" r:id="rId23"/>
+          <o:OLEObject Type="Embed" ProgID="Equation.DSMT4" ShapeID="_x0000_i1034" DrawAspect="Content" ObjectID="_1572160743" r:id="rId23"/>
         </w:object>
       </w:r>
       <w:r>
@@ -694,8 +808,16 @@
         <w:rPr>
           <w:lang w:val="en-US"/>
         </w:rPr>
-        <w:t>First we convert measured data to dBm</w:t>
-      </w:r>
+        <w:t xml:space="preserve">First we convert measured data to </w:t>
+      </w:r>
+      <w:proofErr w:type="spellStart"/>
+      <w:r>
+        <w:rPr>
+          <w:lang w:val="en-US"/>
+        </w:rPr>
+        <w:t>dBm</w:t>
+      </w:r>
+      <w:proofErr w:type="spellEnd"/>
       <w:r>
         <w:rPr>
           <w:lang w:val="en-US"/>
@@ -726,23 +848,51 @@
           <w:lang w:val="en-US"/>
         </w:rPr>
         <w:object w:dxaOrig="1200" w:dyaOrig="320">
-          <v:shape id="_x0000_i1034" type="#_x0000_t75" style="width:60pt;height:15.75pt" o:ole="">
+          <v:shape id="_x0000_i1035" type="#_x0000_t75" style="width:60pt;height:15.75pt" o:ole="">
             <v:imagedata r:id="rId24" o:title=""/>
           </v:shape>
-          <o:OLEObject Type="Embed" ProgID="Equation.DSMT4" ShapeID="_x0000_i1034" DrawAspect="Content" ObjectID="_1572093867" r:id="rId25"/>
+          <o:OLEObject Type="Embed" ProgID="Equation.DSMT4" ShapeID="_x0000_i1035" DrawAspect="Content" ObjectID="_1572160744" r:id="rId25"/>
         </w:object>
       </w:r>
       <w:r>
         <w:rPr>
           <w:lang w:val="en-US"/>
         </w:rPr>
-        <w:t xml:space="preserve">, and it can not be used for calculating mean value, i.e. noise floor that is also average noise power. Precisely speaking this would be average power of noise and signal, however </w:t>
-      </w:r>
-      <w:r>
-        <w:rPr>
-          <w:lang w:val="en-US"/>
-        </w:rPr>
-        <w:t>since the frequency of the impulses in the signal is not very high and we are considering dBm scale, we can assume that this is very close to average noise power.</w:t>
+        <w:t xml:space="preserve">, and it </w:t>
+      </w:r>
+      <w:proofErr w:type="spellStart"/>
+      <w:r>
+        <w:rPr>
+          <w:lang w:val="en-US"/>
+        </w:rPr>
+        <w:t>can not</w:t>
+      </w:r>
+      <w:proofErr w:type="spellEnd"/>
+      <w:r>
+        <w:rPr>
+          <w:lang w:val="en-US"/>
+        </w:rPr>
+        <w:t xml:space="preserve"> be used for calculating mean value, i.e. noise floor that is also average noise power. Precisely speaking this would be average power of noise and signal, however </w:t>
+      </w:r>
+      <w:r>
+        <w:rPr>
+          <w:lang w:val="en-US"/>
+        </w:rPr>
+        <w:t xml:space="preserve">since the frequency of the impulses in the signal is not very high and we are considering </w:t>
+      </w:r>
+      <w:proofErr w:type="spellStart"/>
+      <w:r>
+        <w:rPr>
+          <w:lang w:val="en-US"/>
+        </w:rPr>
+        <w:t>dBm</w:t>
+      </w:r>
+      <w:proofErr w:type="spellEnd"/>
+      <w:r>
+        <w:rPr>
+          <w:lang w:val="en-US"/>
+        </w:rPr>
+        <w:t xml:space="preserve"> scale, we can assume that this is very close to average noise power.</w:t>
       </w:r>
       <w:r>
         <w:rPr>
@@ -760,7 +910,29 @@
         <w:rPr>
           <w:lang w:val="en-US"/>
         </w:rPr>
-        <w:t xml:space="preserve"> we calculate mean value for data and we find the minimum, non zero value in the data set. The difference between</w:t>
+        <w:t xml:space="preserve"> we calculate mean value for data and we find the minimum, </w:t>
+      </w:r>
+      <w:proofErr w:type="spellStart"/>
+      <w:proofErr w:type="gramStart"/>
+      <w:r>
+        <w:rPr>
+          <w:lang w:val="en-US"/>
+        </w:rPr>
+        <w:t>non</w:t>
+      </w:r>
+      <w:proofErr w:type="gramEnd"/>
+      <w:r>
+        <w:rPr>
+          <w:lang w:val="en-US"/>
+        </w:rPr>
+        <w:t xml:space="preserve"> zero</w:t>
+      </w:r>
+      <w:proofErr w:type="spellEnd"/>
+      <w:r>
+        <w:rPr>
+          <w:lang w:val="en-US"/>
+        </w:rPr>
+        <w:t xml:space="preserve"> value in the data set. The difference between</w:t>
       </w:r>
       <w:r>
         <w:rPr>
@@ -817,10 +989,10 @@
           <w:lang w:val="en-US"/>
         </w:rPr>
         <w:object w:dxaOrig="340" w:dyaOrig="380">
-          <v:shape id="_x0000_i1035" type="#_x0000_t75" style="width:17.25pt;height:18.75pt" o:ole="">
+          <v:shape id="_x0000_i1036" type="#_x0000_t75" style="width:17.25pt;height:18.75pt" o:ole="">
             <v:imagedata r:id="rId26" o:title=""/>
           </v:shape>
-          <o:OLEObject Type="Embed" ProgID="Equation.DSMT4" ShapeID="_x0000_i1035" DrawAspect="Content" ObjectID="_1572093868" r:id="rId27"/>
+          <o:OLEObject Type="Embed" ProgID="Equation.DSMT4" ShapeID="_x0000_i1036" DrawAspect="Content" ObjectID="_1572160745" r:id="rId27"/>
         </w:object>
       </w:r>
       <w:r>
@@ -841,10 +1013,10 @@
           <w:lang w:val="en-US"/>
         </w:rPr>
         <w:object w:dxaOrig="320" w:dyaOrig="380">
-          <v:shape id="_x0000_i1036" type="#_x0000_t75" style="width:15.75pt;height:18.75pt" o:ole="">
+          <v:shape id="_x0000_i1037" type="#_x0000_t75" style="width:15.75pt;height:18.75pt" o:ole="">
             <v:imagedata r:id="rId28" o:title=""/>
           </v:shape>
-          <o:OLEObject Type="Embed" ProgID="Equation.DSMT4" ShapeID="_x0000_i1036" DrawAspect="Content" ObjectID="_1572093869" r:id="rId29"/>
+          <o:OLEObject Type="Embed" ProgID="Equation.DSMT4" ShapeID="_x0000_i1037" DrawAspect="Content" ObjectID="_1572160746" r:id="rId29"/>
         </w:object>
       </w:r>
       <w:r>
@@ -857,7 +1029,21 @@
         <w:rPr>
           <w:lang w:val="en-US"/>
         </w:rPr>
-        <w:t>in the pdf. Since floor value is in dBm we need to apply conversion:</w:t>
+        <w:t xml:space="preserve">in the pdf. Since floor value is in </w:t>
+      </w:r>
+      <w:proofErr w:type="spellStart"/>
+      <w:r>
+        <w:rPr>
+          <w:lang w:val="en-US"/>
+        </w:rPr>
+        <w:t>dBm</w:t>
+      </w:r>
+      <w:proofErr w:type="spellEnd"/>
+      <w:r>
+        <w:rPr>
+          <w:lang w:val="en-US"/>
+        </w:rPr>
+        <w:t xml:space="preserve"> we need to apply conversion:</w:t>
       </w:r>
     </w:p>
     <w:p>
@@ -876,10 +1062,10 @@
           <w:lang w:val="en-US"/>
         </w:rPr>
         <w:object w:dxaOrig="1800" w:dyaOrig="400">
-          <v:shape id="_x0000_i1037" type="#_x0000_t75" style="width:90pt;height:20.25pt" o:ole="">
+          <v:shape id="_x0000_i1038" type="#_x0000_t75" style="width:90pt;height:20.25pt" o:ole="">
             <v:imagedata r:id="rId30" o:title=""/>
           </v:shape>
-          <o:OLEObject Type="Embed" ProgID="Equation.DSMT4" ShapeID="_x0000_i1037" DrawAspect="Content" ObjectID="_1572093870" r:id="rId31"/>
+          <o:OLEObject Type="Embed" ProgID="Equation.DSMT4" ShapeID="_x0000_i1038" DrawAspect="Content" ObjectID="_1572160747" r:id="rId31"/>
         </w:object>
       </w:r>
       <w:r>
@@ -917,17 +1103,31 @@
           <w:lang w:val="en-US"/>
         </w:rPr>
         <w:object w:dxaOrig="340" w:dyaOrig="380">
-          <v:shape id="_x0000_i1038" type="#_x0000_t75" style="width:17.25pt;height:18.75pt" o:ole="">
+          <v:shape id="_x0000_i1039" type="#_x0000_t75" style="width:17.25pt;height:18.75pt" o:ole="">
             <v:imagedata r:id="rId26" o:title=""/>
           </v:shape>
-          <o:OLEObject Type="Embed" ProgID="Equation.DSMT4" ShapeID="_x0000_i1038" DrawAspect="Content" ObjectID="_1572093871" r:id="rId32"/>
+          <o:OLEObject Type="Embed" ProgID="Equation.DSMT4" ShapeID="_x0000_i1039" DrawAspect="Content" ObjectID="_1572160748" r:id="rId32"/>
         </w:object>
       </w:r>
       <w:r>
         <w:rPr>
           <w:lang w:val="en-US"/>
         </w:rPr>
-        <w:t xml:space="preserve"> as  (line 20 in the script)</w:t>
+        <w:t xml:space="preserve"> </w:t>
+      </w:r>
+      <w:proofErr w:type="gramStart"/>
+      <w:r>
+        <w:rPr>
+          <w:lang w:val="en-US"/>
+        </w:rPr>
+        <w:t>as  (</w:t>
+      </w:r>
+      <w:proofErr w:type="gramEnd"/>
+      <w:r>
+        <w:rPr>
+          <w:lang w:val="en-US"/>
+        </w:rPr>
+        <w:t>line 20 in the script)</w:t>
       </w:r>
     </w:p>
     <w:p>
@@ -946,10 +1146,10 @@
           <w:lang w:val="en-US"/>
         </w:rPr>
         <w:object w:dxaOrig="2880" w:dyaOrig="420">
-          <v:shape id="_x0000_i1039" type="#_x0000_t75" style="width:208.5pt;height:30.75pt" o:ole="">
+          <v:shape id="_x0000_i1040" type="#_x0000_t75" style="width:208.5pt;height:30.75pt" o:ole="">
             <v:imagedata r:id="rId33" o:title=""/>
           </v:shape>
-          <o:OLEObject Type="Embed" ProgID="Equation.DSMT4" ShapeID="_x0000_i1039" DrawAspect="Content" ObjectID="_1572093872" r:id="rId34"/>
+          <o:OLEObject Type="Embed" ProgID="Equation.DSMT4" ShapeID="_x0000_i1040" DrawAspect="Content" ObjectID="_1572160749" r:id="rId34"/>
         </w:object>
       </w:r>
       <w:r>
@@ -990,13 +1190,41 @@
         <w:rPr>
           <w:lang w:val="en-US"/>
         </w:rPr>
-        <w:t>PFA=  0.000062 ,Threshold =  -78.121331</w:t>
-      </w:r>
-      <w:r>
-        <w:rPr>
-          <w:lang w:val="en-US"/>
-        </w:rPr>
-        <w:t xml:space="preserve"> dBm </w:t>
+        <w:t>PFA</w:t>
+      </w:r>
+      <w:proofErr w:type="gramStart"/>
+      <w:r>
+        <w:rPr>
+          <w:lang w:val="en-US"/>
+        </w:rPr>
+        <w:t>=  0.000062</w:t>
+      </w:r>
+      <w:proofErr w:type="gramEnd"/>
+      <w:r>
+        <w:rPr>
+          <w:lang w:val="en-US"/>
+        </w:rPr>
+        <w:t xml:space="preserve"> ,Threshold =  -78.121331</w:t>
+      </w:r>
+      <w:r>
+        <w:rPr>
+          <w:lang w:val="en-US"/>
+        </w:rPr>
+        <w:t xml:space="preserve"> </w:t>
+      </w:r>
+      <w:proofErr w:type="spellStart"/>
+      <w:r>
+        <w:rPr>
+          <w:lang w:val="en-US"/>
+        </w:rPr>
+        <w:t>dBm</w:t>
+      </w:r>
+      <w:proofErr w:type="spellEnd"/>
+      <w:r>
+        <w:rPr>
+          <w:lang w:val="en-US"/>
+        </w:rPr>
+        <w:t xml:space="preserve"> </w:t>
       </w:r>
       <w:r>
         <w:rPr>
@@ -1039,6 +1267,7 @@
           <w:noProof/>
           <w:lang w:eastAsia="fi-FI"/>
         </w:rPr>
+        <w:lastRenderedPageBreak/>
         <w:pict>
           <v:shape id="Picture 2" o:spid="_x0000_i1041" type="#_x0000_t75" style="width:419.25pt;height:314.25pt;visibility:visible;mso-wrap-style:square">
             <v:imagedata r:id="rId35" o:title=""/>
@@ -1070,11 +1299,19 @@
           <w:lang w:val="en-US"/>
         </w:rPr>
       </w:pPr>
-      <w:r>
-        <w:rPr>
-          <w:lang w:val="en-US"/>
-        </w:rPr>
-        <w:t xml:space="preserve">manually selected threshold like </w:t>
+      <w:proofErr w:type="gramStart"/>
+      <w:r>
+        <w:rPr>
+          <w:lang w:val="en-US"/>
+        </w:rPr>
+        <w:t>manually</w:t>
+      </w:r>
+      <w:proofErr w:type="gramEnd"/>
+      <w:r>
+        <w:rPr>
+          <w:lang w:val="en-US"/>
+        </w:rPr>
+        <w:t xml:space="preserve"> selected threshold like </w:t>
       </w:r>
       <w:r>
         <w:rPr>
@@ -1086,7 +1323,21 @@
         <w:rPr>
           <w:lang w:val="en-US"/>
         </w:rPr>
-        <w:t>xx dBm), plot a fi</w:t>
+        <w:t xml:space="preserve">xx </w:t>
+      </w:r>
+      <w:proofErr w:type="spellStart"/>
+      <w:r>
+        <w:rPr>
+          <w:lang w:val="en-US"/>
+        </w:rPr>
+        <w:t>dBm</w:t>
+      </w:r>
+      <w:proofErr w:type="spellEnd"/>
+      <w:r>
+        <w:rPr>
+          <w:lang w:val="en-US"/>
+        </w:rPr>
+        <w:t>), plot a fi</w:t>
       </w:r>
       <w:r>
         <w:rPr>
@@ -1101,11 +1352,19 @@
           <w:lang w:val="en-US"/>
         </w:rPr>
       </w:pPr>
-      <w:r>
-        <w:rPr>
-          <w:lang w:val="en-US"/>
-        </w:rPr>
-        <w:t>which samples are H0. Does the result look reasonable?</w:t>
+      <w:proofErr w:type="gramStart"/>
+      <w:r>
+        <w:rPr>
+          <w:lang w:val="en-US"/>
+        </w:rPr>
+        <w:t>which</w:t>
+      </w:r>
+      <w:proofErr w:type="gramEnd"/>
+      <w:r>
+        <w:rPr>
+          <w:lang w:val="en-US"/>
+        </w:rPr>
+        <w:t xml:space="preserve"> samples are H0. Does the result look reasonable?</w:t>
       </w:r>
     </w:p>
     <w:p>
@@ -1119,8 +1378,9 @@
           <w:noProof/>
           <w:lang w:eastAsia="fi-FI"/>
         </w:rPr>
+        <w:lastRenderedPageBreak/>
         <w:pict>
-          <v:shape id="Picture 1" o:spid="_x0000_i1040" type="#_x0000_t75" style="width:419.25pt;height:314.25pt;visibility:visible;mso-wrap-style:square">
+          <v:shape id="Picture 1" o:spid="_x0000_i1042" type="#_x0000_t75" style="width:419.25pt;height:314.25pt;visibility:visible;mso-wrap-style:square">
             <v:imagedata r:id="rId36" o:title=""/>
           </v:shape>
         </w:pict>
@@ -1150,11 +1410,19 @@
           <w:lang w:val="en-US"/>
         </w:rPr>
       </w:pPr>
-      <w:r>
-        <w:rPr>
-          <w:lang w:val="en-US"/>
-        </w:rPr>
-        <w:t>account when setting the threshold?</w:t>
+      <w:proofErr w:type="gramStart"/>
+      <w:r>
+        <w:rPr>
+          <w:lang w:val="en-US"/>
+        </w:rPr>
+        <w:t>account</w:t>
+      </w:r>
+      <w:proofErr w:type="gramEnd"/>
+      <w:r>
+        <w:rPr>
+          <w:lang w:val="en-US"/>
+        </w:rPr>
+        <w:t xml:space="preserve"> when setting the threshold?</w:t>
       </w:r>
     </w:p>
     <w:p>
@@ -1181,76 +1449,166 @@
           <w:lang w:val="en-US"/>
         </w:rPr>
       </w:pPr>
-      <w:r>
-        <w:rPr>
-          <w:lang w:val="en-US"/>
-        </w:rPr>
-        <w:t>period (after what time is the pulse again repeated?) and pulse duration (how long is each</w:t>
-      </w:r>
-    </w:p>
-    <w:p>
-      <w:pPr>
-        <w:rPr>
-          <w:lang w:val="en-US"/>
-        </w:rPr>
-      </w:pPr>
-      <w:r>
-        <w:rPr>
-          <w:lang w:val="en-US"/>
-        </w:rPr>
-        <w:t>individual pulse?). Do the estimation by taking into account all the received data and not only</w:t>
-      </w:r>
-    </w:p>
-    <w:p>
-      <w:pPr>
-        <w:rPr>
-          <w:lang w:val="en-US"/>
-        </w:rPr>
-      </w:pPr>
-      <w:r>
-        <w:rPr>
-          <w:lang w:val="en-US"/>
-        </w:rPr>
-        <w:t>for example the _rst pulse. How accurate would you say the signal generator which generated</w:t>
-      </w:r>
-    </w:p>
-    <w:p>
-      <w:pPr>
-        <w:rPr>
-          <w:lang w:val="en-US"/>
-        </w:rPr>
-      </w:pPr>
-      <w:r>
-        <w:rPr>
-          <w:lang w:val="en-US"/>
-        </w:rPr>
-        <w:t>these signals is (does pulse period and duration stay constant)? Hint: For some parts of this</w:t>
-      </w:r>
-    </w:p>
-    <w:p>
-      <w:pPr>
-        <w:rPr>
-          <w:lang w:val="en-US"/>
-        </w:rPr>
-      </w:pPr>
-      <w:r>
-        <w:rPr>
-          <w:lang w:val="en-US"/>
-        </w:rPr>
-        <w:t>problem ready made functions such as _ndpeaks (with appropriate input parameters) could be</w:t>
-      </w:r>
-    </w:p>
-    <w:p>
-      <w:pPr>
-        <w:rPr>
-          <w:lang w:val="en-US"/>
-        </w:rPr>
-      </w:pPr>
-      <w:r>
-        <w:rPr>
-          <w:lang w:val="en-US"/>
-        </w:rPr>
-        <w:t>helpful!. Please feel free to use your own solution also.</w:t>
+      <w:proofErr w:type="gramStart"/>
+      <w:r>
+        <w:rPr>
+          <w:lang w:val="en-US"/>
+        </w:rPr>
+        <w:t>period</w:t>
+      </w:r>
+      <w:proofErr w:type="gramEnd"/>
+      <w:r>
+        <w:rPr>
+          <w:lang w:val="en-US"/>
+        </w:rPr>
+        <w:t xml:space="preserve"> (after what time is the pulse again repeated?) and pulse duration (how long is each</w:t>
+      </w:r>
+    </w:p>
+    <w:p>
+      <w:pPr>
+        <w:rPr>
+          <w:lang w:val="en-US"/>
+        </w:rPr>
+      </w:pPr>
+      <w:proofErr w:type="gramStart"/>
+      <w:r>
+        <w:rPr>
+          <w:lang w:val="en-US"/>
+        </w:rPr>
+        <w:t>individual</w:t>
+      </w:r>
+      <w:proofErr w:type="gramEnd"/>
+      <w:r>
+        <w:rPr>
+          <w:lang w:val="en-US"/>
+        </w:rPr>
+        <w:t xml:space="preserve"> pulse?). Do the estimation by taking into account all the received data and not only</w:t>
+      </w:r>
+    </w:p>
+    <w:p>
+      <w:pPr>
+        <w:rPr>
+          <w:lang w:val="en-US"/>
+        </w:rPr>
+      </w:pPr>
+      <w:proofErr w:type="gramStart"/>
+      <w:r>
+        <w:rPr>
+          <w:lang w:val="en-US"/>
+        </w:rPr>
+        <w:t>for</w:t>
+      </w:r>
+      <w:proofErr w:type="gramEnd"/>
+      <w:r>
+        <w:rPr>
+          <w:lang w:val="en-US"/>
+        </w:rPr>
+        <w:t xml:space="preserve"> example the _</w:t>
+      </w:r>
+      <w:proofErr w:type="spellStart"/>
+      <w:r>
+        <w:rPr>
+          <w:lang w:val="en-US"/>
+        </w:rPr>
+        <w:t>rst</w:t>
+      </w:r>
+      <w:proofErr w:type="spellEnd"/>
+      <w:r>
+        <w:rPr>
+          <w:lang w:val="en-US"/>
+        </w:rPr>
+        <w:t xml:space="preserve"> pulse. How accurate would you say the signal generator which generated</w:t>
+      </w:r>
+    </w:p>
+    <w:p>
+      <w:pPr>
+        <w:rPr>
+          <w:lang w:val="en-US"/>
+        </w:rPr>
+      </w:pPr>
+      <w:proofErr w:type="gramStart"/>
+      <w:r>
+        <w:rPr>
+          <w:lang w:val="en-US"/>
+        </w:rPr>
+        <w:t>these</w:t>
+      </w:r>
+      <w:proofErr w:type="gramEnd"/>
+      <w:r>
+        <w:rPr>
+          <w:lang w:val="en-US"/>
+        </w:rPr>
+        <w:t xml:space="preserve"> signals is (does pulse period and duration stay constant)? Hint: For some parts of this</w:t>
+      </w:r>
+    </w:p>
+    <w:p>
+      <w:pPr>
+        <w:rPr>
+          <w:lang w:val="en-US"/>
+        </w:rPr>
+      </w:pPr>
+      <w:proofErr w:type="gramStart"/>
+      <w:r>
+        <w:rPr>
+          <w:lang w:val="en-US"/>
+        </w:rPr>
+        <w:t>problem</w:t>
+      </w:r>
+      <w:proofErr w:type="gramEnd"/>
+      <w:r>
+        <w:rPr>
+          <w:lang w:val="en-US"/>
+        </w:rPr>
+        <w:t xml:space="preserve"> </w:t>
+      </w:r>
+      <w:proofErr w:type="spellStart"/>
+      <w:r>
+        <w:rPr>
+          <w:lang w:val="en-US"/>
+        </w:rPr>
+        <w:t>ready made</w:t>
+      </w:r>
+      <w:proofErr w:type="spellEnd"/>
+      <w:r>
+        <w:rPr>
+          <w:lang w:val="en-US"/>
+        </w:rPr>
+        <w:t xml:space="preserve"> functions such as _</w:t>
+      </w:r>
+      <w:proofErr w:type="spellStart"/>
+      <w:r>
+        <w:rPr>
+          <w:lang w:val="en-US"/>
+        </w:rPr>
+        <w:t>ndpeaks</w:t>
+      </w:r>
+      <w:proofErr w:type="spellEnd"/>
+      <w:r>
+        <w:rPr>
+          <w:lang w:val="en-US"/>
+        </w:rPr>
+        <w:t xml:space="preserve"> (with appropriate input parameters) could be</w:t>
+      </w:r>
+    </w:p>
+    <w:p>
+      <w:pPr>
+        <w:rPr>
+          <w:lang w:val="en-US"/>
+        </w:rPr>
+      </w:pPr>
+      <w:proofErr w:type="gramStart"/>
+      <w:r>
+        <w:rPr>
+          <w:lang w:val="en-US"/>
+        </w:rPr>
+        <w:t>helpful</w:t>
+      </w:r>
+      <w:proofErr w:type="gramEnd"/>
+      <w:r>
+        <w:rPr>
+          <w:lang w:val="en-US"/>
+        </w:rPr>
+        <w:t>!. Please feel free to use your own solution also.</w:t>
       </w:r>
     </w:p>
     <w:p>
@@ -1277,11 +1635,19 @@
           <w:lang w:val="en-US"/>
         </w:rPr>
       </w:pPr>
-      <w:r>
-        <w:rPr>
-          <w:lang w:val="en-US"/>
-        </w:rPr>
-        <w:t>algorithm. Innovative solutions will give more points!</w:t>
+      <w:proofErr w:type="gramStart"/>
+      <w:r>
+        <w:rPr>
+          <w:lang w:val="en-US"/>
+        </w:rPr>
+        <w:t>algorithm</w:t>
+      </w:r>
+      <w:proofErr w:type="gramEnd"/>
+      <w:r>
+        <w:rPr>
+          <w:lang w:val="en-US"/>
+        </w:rPr>
+        <w:t>. Innovative solutions will give more points!</w:t>
       </w:r>
     </w:p>
     <w:sectPr>
